--- a/SPr/Курсова-работа.docx
+++ b/SPr/Курсова-работа.docx
@@ -1415,8 +1415,6 @@
         </w:rPr>
         <w:br w:type="page"/>
       </w:r>
-      <w:bookmarkStart w:id="0" w:name="_GoBack"/>
-      <w:bookmarkEnd w:id="0"/>
     </w:p>
     <w:p>
       <w:pPr>
@@ -1428,7 +1426,7 @@
           <w:iCs w:val="0"/>
         </w:rPr>
       </w:pPr>
-      <w:bookmarkStart w:id="1" w:name="_Toc7881550"/>
+      <w:bookmarkStart w:id="0" w:name="_Toc7881550"/>
       <w:r>
         <w:rPr>
           <w:rStyle w:val="IntenseEmphasis"/>
@@ -1438,7 +1436,7 @@
         <w:lastRenderedPageBreak/>
         <w:t>Условие и анализ на изготвеното приложение</w:t>
       </w:r>
-      <w:bookmarkEnd w:id="1"/>
+      <w:bookmarkEnd w:id="0"/>
     </w:p>
     <w:p/>
     <w:p>
@@ -1483,14 +1481,12 @@
         </w:rPr>
         <w:t xml:space="preserve">с размери </w:t>
       </w:r>
-      <w:proofErr w:type="spellStart"/>
       <w:r>
         <w:rPr>
           <w:sz w:val="24"/>
         </w:rPr>
         <w:t>MxN</w:t>
       </w:r>
-      <w:proofErr w:type="spellEnd"/>
       <w:r>
         <w:rPr>
           <w:sz w:val="24"/>
@@ -1579,7 +1575,6 @@
       <w:r>
         <w:t xml:space="preserve"> с които ще играе. Генерира се дъска </w:t>
       </w:r>
-      <w:proofErr w:type="spellStart"/>
       <w:r>
         <w:rPr>
           <w:lang w:val="en-US"/>
@@ -1592,7 +1587,6 @@
         </w:rPr>
         <w:t>xN</w:t>
       </w:r>
-      <w:proofErr w:type="spellEnd"/>
       <w:r>
         <w:t xml:space="preserve"> (двумерен масив), върху която са разположени на произволен принцип толкова кораби, колкото е задал потребителят. Корабите се разполагат</w:t>
       </w:r>
@@ -1670,11 +1664,11 @@
         <w:pStyle w:val="Heading1"/>
         <w:ind w:firstLine="0"/>
       </w:pPr>
-      <w:bookmarkStart w:id="2" w:name="_Toc7881551"/>
+      <w:bookmarkStart w:id="1" w:name="_Toc7881551"/>
       <w:r>
         <w:t>Функционално описание на приложението</w:t>
       </w:r>
-      <w:bookmarkEnd w:id="2"/>
+      <w:bookmarkEnd w:id="1"/>
     </w:p>
     <w:p/>
     <w:p>
@@ -1745,14 +1739,12 @@
       <w:r>
         <w:t xml:space="preserve">процес – създава дъска с размер </w:t>
       </w:r>
-      <w:proofErr w:type="spellStart"/>
       <w:r>
         <w:rPr>
           <w:lang w:val="en-US"/>
         </w:rPr>
         <w:t>MxN</w:t>
       </w:r>
-      <w:proofErr w:type="spellEnd"/>
       <w:r>
         <w:rPr>
           <w:lang w:val="ru-RU"/>
@@ -1936,11 +1928,11 @@
         <w:pStyle w:val="Heading1"/>
         <w:ind w:firstLine="0"/>
       </w:pPr>
-      <w:bookmarkStart w:id="3" w:name="_Toc7881552"/>
+      <w:bookmarkStart w:id="2" w:name="_Toc7881552"/>
       <w:r>
         <w:t>Изпълненние на функционалностите</w:t>
       </w:r>
-      <w:bookmarkEnd w:id="3"/>
+      <w:bookmarkEnd w:id="2"/>
     </w:p>
     <w:p>
       <w:pPr>
@@ -2012,7 +2004,6 @@
       <w:r>
         <w:t xml:space="preserve"> от тип </w:t>
       </w:r>
-      <w:proofErr w:type="spellStart"/>
       <w:r>
         <w:rPr>
           <w:b/>
@@ -2020,14 +2011,13 @@
         </w:rPr>
         <w:t>int</w:t>
       </w:r>
-      <w:proofErr w:type="spellEnd"/>
       <w:r>
         <w:t>.</w:t>
       </w:r>
     </w:p>
     <w:p/>
-    <w:bookmarkStart w:id="4" w:name="_MON_1618248455"/>
-    <w:bookmarkEnd w:id="4"/>
+    <w:bookmarkStart w:id="3" w:name="_MON_1618248455"/>
+    <w:bookmarkEnd w:id="3"/>
     <w:p>
       <w:pPr>
         <w:ind w:firstLine="0"/>
@@ -2053,10 +2043,10 @@
             <v:path o:extrusionok="f" gradientshapeok="t" o:connecttype="rect"/>
             <o:lock v:ext="edit" aspectratio="t"/>
           </v:shapetype>
-          <v:shape id="_x0000_i1025" type="#_x0000_t75" style="width:451.3pt;height:44.25pt" o:ole="" filled="t" fillcolor="#e7e6e6 [3214]">
+          <v:shape id="_x0000_i1025" type="#_x0000_t75" style="width:451.5pt;height:44.25pt" o:ole="" filled="t" fillcolor="#e7e6e6 [3214]">
             <v:imagedata r:id="rId10" o:title=""/>
           </v:shape>
-          <o:OLEObject Type="Embed" ProgID="Word.OpenDocumentText.12" ShapeID="_x0000_i1025" DrawAspect="Content" ObjectID="_1618494378" r:id="rId11"/>
+          <o:OLEObject Type="Embed" ProgID="Word.OpenDocumentText.12" ShapeID="_x0000_i1025" DrawAspect="Content" ObjectID="_1618494776" r:id="rId11"/>
         </w:object>
       </w:r>
     </w:p>
@@ -2225,7 +2215,6 @@
       <w:r>
         <w:t xml:space="preserve">е от тип </w:t>
       </w:r>
-      <w:proofErr w:type="spellStart"/>
       <w:r>
         <w:rPr>
           <w:b/>
@@ -2233,7 +2222,6 @@
         </w:rPr>
         <w:t>int</w:t>
       </w:r>
-      <w:proofErr w:type="spellEnd"/>
       <w:r>
         <w:rPr>
           <w:b/>
@@ -2264,14 +2252,14 @@
       <w:r>
         <w:tab/>
       </w:r>
-      <w:bookmarkStart w:id="5" w:name="_MON_1618248580"/>
-      <w:bookmarkEnd w:id="5"/>
+      <w:bookmarkStart w:id="4" w:name="_MON_1618248580"/>
+      <w:bookmarkEnd w:id="4"/>
       <w:r>
         <w:object w:dxaOrig="9026" w:dyaOrig="1112">
-          <v:shape id="_x0000_i1026" type="#_x0000_t75" style="width:451.3pt;height:55.5pt" o:ole="" filled="t" fillcolor="#e7e6e6 [3214]">
+          <v:shape id="_x0000_i1026" type="#_x0000_t75" style="width:451.5pt;height:55.5pt" o:ole="" filled="t" fillcolor="#e7e6e6 [3214]">
             <v:imagedata r:id="rId12" o:title=""/>
           </v:shape>
-          <o:OLEObject Type="Embed" ProgID="Word.OpenDocumentText.12" ShapeID="_x0000_i1026" DrawAspect="Content" ObjectID="_1618494379" r:id="rId13"/>
+          <o:OLEObject Type="Embed" ProgID="Word.OpenDocumentText.12" ShapeID="_x0000_i1026" DrawAspect="Content" ObjectID="_1618494777" r:id="rId13"/>
         </w:object>
       </w:r>
     </w:p>
@@ -2334,7 +2322,6 @@
       <w:r>
         <w:t xml:space="preserve"> приема два аргумента от тип </w:t>
       </w:r>
-      <w:proofErr w:type="spellStart"/>
       <w:r>
         <w:rPr>
           <w:b/>
@@ -2342,7 +2329,6 @@
         </w:rPr>
         <w:t>int</w:t>
       </w:r>
-      <w:proofErr w:type="spellEnd"/>
       <w:r>
         <w:t xml:space="preserve"> </w:t>
       </w:r>
@@ -2392,18 +2378,18 @@
       </w:r>
     </w:p>
     <w:p/>
-    <w:bookmarkStart w:id="6" w:name="_MON_1618249345"/>
-    <w:bookmarkEnd w:id="6"/>
+    <w:bookmarkStart w:id="5" w:name="_MON_1618249345"/>
+    <w:bookmarkEnd w:id="5"/>
     <w:p>
       <w:pPr>
         <w:ind w:firstLine="0"/>
       </w:pPr>
       <w:r>
         <w:object w:dxaOrig="9026" w:dyaOrig="1557">
-          <v:shape id="_x0000_i1027" type="#_x0000_t75" style="width:451.3pt;height:77.25pt" o:ole="" filled="t" fillcolor="#e7e6e6 [3214]">
+          <v:shape id="_x0000_i1027" type="#_x0000_t75" style="width:451.5pt;height:77.25pt" o:ole="" filled="t" fillcolor="#e7e6e6 [3214]">
             <v:imagedata r:id="rId14" o:title=""/>
           </v:shape>
-          <o:OLEObject Type="Embed" ProgID="Word.OpenDocumentText.12" ShapeID="_x0000_i1027" DrawAspect="Content" ObjectID="_1618494380" r:id="rId15"/>
+          <o:OLEObject Type="Embed" ProgID="Word.OpenDocumentText.12" ShapeID="_x0000_i1027" DrawAspect="Content" ObjectID="_1618494778" r:id="rId15"/>
         </w:object>
       </w:r>
     </w:p>
@@ -2487,8 +2473,8 @@
       </w:r>
     </w:p>
     <w:p/>
-    <w:bookmarkStart w:id="7" w:name="_MON_1618251298"/>
-    <w:bookmarkEnd w:id="7"/>
+    <w:bookmarkStart w:id="6" w:name="_MON_1618251298"/>
+    <w:bookmarkEnd w:id="6"/>
     <w:p>
       <w:pPr>
         <w:pStyle w:val="Headding2"/>
@@ -2496,10 +2482,10 @@
       </w:pPr>
       <w:r>
         <w:object w:dxaOrig="9026" w:dyaOrig="6496">
-          <v:shape id="_x0000_i1028" type="#_x0000_t75" style="width:451.3pt;height:323.2pt" o:ole="" filled="t" fillcolor="#e7e6e6 [3214]">
+          <v:shape id="_x0000_i1028" type="#_x0000_t75" style="width:451.5pt;height:323.25pt" o:ole="" filled="t" fillcolor="#e7e6e6 [3214]">
             <v:imagedata r:id="rId16" o:title=""/>
           </v:shape>
-          <o:OLEObject Type="Embed" ProgID="Word.OpenDocumentText.12" ShapeID="_x0000_i1028" DrawAspect="Content" ObjectID="_1618494381" r:id="rId17"/>
+          <o:OLEObject Type="Embed" ProgID="Word.OpenDocumentText.12" ShapeID="_x0000_i1028" DrawAspect="Content" ObjectID="_1618494779" r:id="rId17"/>
         </w:object>
       </w:r>
     </w:p>
@@ -2624,7 +2610,6 @@
           <w:numId w:val="11"/>
         </w:numPr>
       </w:pPr>
-      <w:proofErr w:type="spellStart"/>
       <w:r>
         <w:rPr>
           <w:b/>
@@ -2632,21 +2617,18 @@
         </w:rPr>
         <w:t>int</w:t>
       </w:r>
-      <w:proofErr w:type="spellEnd"/>
       <w:r>
         <w:rPr>
           <w:lang w:val="ru-RU"/>
         </w:rPr>
         <w:t xml:space="preserve"> </w:t>
       </w:r>
-      <w:proofErr w:type="spellStart"/>
       <w:r>
         <w:rPr>
           <w:lang w:val="en-US"/>
         </w:rPr>
         <w:t>num</w:t>
       </w:r>
-      <w:proofErr w:type="spellEnd"/>
       <w:r>
         <w:rPr>
           <w:lang w:val="ru-RU"/>
@@ -2726,7 +2708,6 @@
           <w:numId w:val="11"/>
         </w:numPr>
       </w:pPr>
-      <w:proofErr w:type="spellStart"/>
       <w:r>
         <w:rPr>
           <w:b/>
@@ -2734,7 +2715,6 @@
         </w:rPr>
         <w:t>int</w:t>
       </w:r>
-      <w:proofErr w:type="spellEnd"/>
       <w:r>
         <w:rPr>
           <w:lang w:val="ru-RU"/>
@@ -2804,7 +2784,6 @@
           <w:numId w:val="11"/>
         </w:numPr>
       </w:pPr>
-      <w:proofErr w:type="spellStart"/>
       <w:r>
         <w:rPr>
           <w:b/>
@@ -2812,7 +2791,6 @@
         </w:rPr>
         <w:t>int</w:t>
       </w:r>
-      <w:proofErr w:type="spellEnd"/>
       <w:r>
         <w:t xml:space="preserve"> </w:t>
       </w:r>
@@ -2825,14 +2803,12 @@
       <w:r>
         <w:t>_</w:t>
       </w:r>
-      <w:proofErr w:type="spellStart"/>
       <w:r>
         <w:rPr>
           <w:lang w:val="en-US"/>
         </w:rPr>
         <w:t>fd</w:t>
       </w:r>
-      <w:proofErr w:type="spellEnd"/>
       <w:r>
         <w:t xml:space="preserve">  </w:t>
       </w:r>
@@ -2971,15 +2947,15 @@
       </w:r>
     </w:p>
     <w:p/>
-    <w:bookmarkStart w:id="8" w:name="_MON_1618411089"/>
-    <w:bookmarkEnd w:id="8"/>
+    <w:bookmarkStart w:id="7" w:name="_MON_1618411089"/>
+    <w:bookmarkEnd w:id="7"/>
     <w:p>
       <w:r>
         <w:object w:dxaOrig="9026" w:dyaOrig="13118">
-          <v:shape id="_x0000_i1029" type="#_x0000_t75" style="width:451.3pt;height:653.3pt" o:ole="" filled="t" fillcolor="#e7e6e6 [3214]">
+          <v:shape id="_x0000_i1029" type="#_x0000_t75" style="width:451.5pt;height:653.25pt" o:ole="" filled="t" fillcolor="#e7e6e6 [3214]">
             <v:imagedata r:id="rId18" o:title=""/>
           </v:shape>
-          <o:OLEObject Type="Embed" ProgID="Word.OpenDocumentText.12" ShapeID="_x0000_i1029" DrawAspect="Content" ObjectID="_1618494382" r:id="rId19"/>
+          <o:OLEObject Type="Embed" ProgID="Word.OpenDocumentText.12" ShapeID="_x0000_i1029" DrawAspect="Content" ObjectID="_1618494780" r:id="rId19"/>
         </w:object>
       </w:r>
     </w:p>
@@ -3052,7 +3028,6 @@
       <w:r>
         <w:t xml:space="preserve"> и представялява кораб, който ще бъде поставен върху дъската. Вторият  аргумент е от тип </w:t>
       </w:r>
-      <w:proofErr w:type="spellStart"/>
       <w:r>
         <w:rPr>
           <w:b/>
@@ -3060,7 +3035,6 @@
         </w:rPr>
         <w:t>int</w:t>
       </w:r>
-      <w:proofErr w:type="spellEnd"/>
       <w:r>
         <w:rPr>
           <w:b/>
@@ -3164,7 +3138,6 @@
       <w:r>
         <w:t xml:space="preserve">Резултатът, който връща функцията е от тип </w:t>
       </w:r>
-      <w:proofErr w:type="spellStart"/>
       <w:r>
         <w:rPr>
           <w:b/>
@@ -3172,7 +3145,6 @@
         </w:rPr>
         <w:t>int</w:t>
       </w:r>
-      <w:proofErr w:type="spellEnd"/>
       <w:r>
         <w:t>. При успешно поставен</w:t>
       </w:r>
@@ -3187,18 +3159,18 @@
       </w:r>
     </w:p>
     <w:p/>
-    <w:bookmarkStart w:id="9" w:name="_MON_1618407664"/>
-    <w:bookmarkEnd w:id="9"/>
+    <w:bookmarkStart w:id="8" w:name="_MON_1618407664"/>
+    <w:bookmarkEnd w:id="8"/>
     <w:p>
       <w:pPr>
         <w:ind w:firstLine="0"/>
       </w:pPr>
       <w:r>
         <w:object w:dxaOrig="9026" w:dyaOrig="10341">
-          <v:shape id="_x0000_i1030" type="#_x0000_t75" style="width:451.3pt;height:515.5pt" o:ole="" filled="t" fillcolor="#e7e6e6 [3214]">
+          <v:shape id="_x0000_i1030" type="#_x0000_t75" style="width:451.5pt;height:515.25pt" o:ole="" filled="t" fillcolor="#e7e6e6 [3214]">
             <v:imagedata r:id="rId20" o:title=""/>
           </v:shape>
-          <o:OLEObject Type="Embed" ProgID="Word.OpenDocumentText.12" ShapeID="_x0000_i1030" DrawAspect="Content" ObjectID="_1618494383" r:id="rId21"/>
+          <o:OLEObject Type="Embed" ProgID="Word.OpenDocumentText.12" ShapeID="_x0000_i1030" DrawAspect="Content" ObjectID="_1618494781" r:id="rId21"/>
         </w:object>
       </w:r>
     </w:p>
@@ -3295,7 +3267,6 @@
       <w:r>
         <w:t xml:space="preserve"> Приема като аргумент двумерен масив от тип </w:t>
       </w:r>
-      <w:proofErr w:type="spellStart"/>
       <w:r>
         <w:rPr>
           <w:b/>
@@ -3303,7 +3274,6 @@
         </w:rPr>
         <w:t>int</w:t>
       </w:r>
-      <w:proofErr w:type="spellEnd"/>
       <w:r>
         <w:t xml:space="preserve"> (дъската за игра) и не връща резултат.</w:t>
       </w:r>
@@ -3313,18 +3283,18 @@
         <w:ind w:firstLine="0"/>
       </w:pPr>
     </w:p>
-    <w:bookmarkStart w:id="10" w:name="_MON_1618412179"/>
-    <w:bookmarkEnd w:id="10"/>
+    <w:bookmarkStart w:id="9" w:name="_MON_1618412179"/>
+    <w:bookmarkEnd w:id="9"/>
     <w:p>
       <w:pPr>
         <w:ind w:firstLine="0"/>
       </w:pPr>
       <w:r>
         <w:object w:dxaOrig="9026" w:dyaOrig="6728">
-          <v:shape id="_x0000_i1031" type="#_x0000_t75" style="width:451.3pt;height:317.25pt" o:ole="" filled="t" fillcolor="#e7e6e6 [3214]">
+          <v:shape id="_x0000_i1031" type="#_x0000_t75" style="width:451.5pt;height:317.25pt" o:ole="" filled="t" fillcolor="#e7e6e6 [3214]">
             <v:imagedata r:id="rId22" o:title=""/>
           </v:shape>
-          <o:OLEObject Type="Embed" ProgID="Word.OpenDocumentText.12" ShapeID="_x0000_i1031" DrawAspect="Content" ObjectID="_1618494384" r:id="rId23"/>
+          <o:OLEObject Type="Embed" ProgID="Word.OpenDocumentText.12" ShapeID="_x0000_i1031" DrawAspect="Content" ObjectID="_1618494782" r:id="rId23"/>
         </w:object>
       </w:r>
     </w:p>
@@ -3400,15 +3370,15 @@
         <w:ind w:firstLine="0"/>
       </w:pPr>
     </w:p>
-    <w:bookmarkStart w:id="11" w:name="_MON_1618413963"/>
-    <w:bookmarkEnd w:id="11"/>
+    <w:bookmarkStart w:id="10" w:name="_MON_1618413963"/>
+    <w:bookmarkEnd w:id="10"/>
     <w:p>
       <w:r>
         <w:object w:dxaOrig="9026" w:dyaOrig="4227">
-          <v:shape id="_x0000_i1032" type="#_x0000_t75" style="width:451.3pt;height:202.45pt" o:ole="" filled="t" fillcolor="#e7e6e6 [3214]">
+          <v:shape id="_x0000_i1032" type="#_x0000_t75" style="width:451.5pt;height:202.5pt" o:ole="" filled="t" fillcolor="#e7e6e6 [3214]">
             <v:imagedata r:id="rId24" o:title=""/>
           </v:shape>
-          <o:OLEObject Type="Embed" ProgID="Word.OpenDocumentText.12" ShapeID="_x0000_i1032" DrawAspect="Content" ObjectID="_1618494385" r:id="rId25"/>
+          <o:OLEObject Type="Embed" ProgID="Word.OpenDocumentText.12" ShapeID="_x0000_i1032" DrawAspect="Content" ObjectID="_1618494783" r:id="rId25"/>
         </w:object>
       </w:r>
     </w:p>
@@ -3530,14 +3500,12 @@
       <w:r>
         <w:t xml:space="preserve"> във „</w:t>
       </w:r>
-      <w:proofErr w:type="spellStart"/>
       <w:r>
         <w:rPr>
           <w:lang w:val="en-US"/>
         </w:rPr>
         <w:t>fifo</w:t>
       </w:r>
-      <w:proofErr w:type="spellEnd"/>
       <w:r>
         <w:t>“ файл. Следва изпълнението на „</w:t>
       </w:r>
@@ -3562,18 +3530,18 @@
         <w:ind w:firstLine="0"/>
       </w:pPr>
     </w:p>
-    <w:bookmarkStart w:id="12" w:name="_MON_1618414739"/>
-    <w:bookmarkEnd w:id="12"/>
+    <w:bookmarkStart w:id="11" w:name="_MON_1618414739"/>
+    <w:bookmarkEnd w:id="11"/>
     <w:p>
       <w:pPr>
         <w:ind w:firstLine="0"/>
       </w:pPr>
       <w:r>
         <w:object w:dxaOrig="9026" w:dyaOrig="10456">
-          <v:shape id="_x0000_i1033" type="#_x0000_t75" style="width:451.3pt;height:520.7pt" o:ole="" filled="t" fillcolor="#e7e6e6 [3214]">
+          <v:shape id="_x0000_i1033" type="#_x0000_t75" style="width:451.5pt;height:520.5pt" o:ole="" filled="t" fillcolor="#e7e6e6 [3214]">
             <v:imagedata r:id="rId26" o:title=""/>
           </v:shape>
-          <o:OLEObject Type="Embed" ProgID="Word.OpenDocumentText.12" ShapeID="_x0000_i1033" DrawAspect="Content" ObjectID="_1618494386" r:id="rId27"/>
+          <o:OLEObject Type="Embed" ProgID="Word.OpenDocumentText.12" ShapeID="_x0000_i1033" DrawAspect="Content" ObjectID="_1618494784" r:id="rId27"/>
         </w:object>
       </w:r>
     </w:p>
@@ -3641,14 +3609,12 @@
       <w:r>
         <w:t>от „</w:t>
       </w:r>
-      <w:proofErr w:type="spellStart"/>
       <w:r>
         <w:rPr>
           <w:lang w:val="en-US"/>
         </w:rPr>
         <w:t>fifo</w:t>
       </w:r>
-      <w:proofErr w:type="spellEnd"/>
       <w:r>
         <w:t>“ файла</w:t>
       </w:r>
@@ -3706,18 +3672,18 @@
     </w:p>
     <w:p/>
     <w:p/>
-    <w:bookmarkStart w:id="13" w:name="_MON_1618416130"/>
-    <w:bookmarkEnd w:id="13"/>
+    <w:bookmarkStart w:id="12" w:name="_MON_1618416130"/>
+    <w:bookmarkEnd w:id="12"/>
     <w:p>
       <w:pPr>
         <w:ind w:firstLine="0"/>
       </w:pPr>
       <w:r>
         <w:object w:dxaOrig="9026" w:dyaOrig="11622">
-          <v:shape id="_x0000_i1034" type="#_x0000_t75" style="width:451.3pt;height:578.8pt" o:ole="" filled="t" fillcolor="#e7e6e6 [3214]">
+          <v:shape id="_x0000_i1034" type="#_x0000_t75" style="width:451.5pt;height:579pt" o:ole="" filled="t" fillcolor="#e7e6e6 [3214]">
             <v:imagedata r:id="rId28" o:title=""/>
           </v:shape>
-          <o:OLEObject Type="Embed" ProgID="Word.OpenDocumentText.12" ShapeID="_x0000_i1034" DrawAspect="Content" ObjectID="_1618494387" r:id="rId29"/>
+          <o:OLEObject Type="Embed" ProgID="Word.OpenDocumentText.12" ShapeID="_x0000_i1034" DrawAspect="Content" ObjectID="_1618494785" r:id="rId29"/>
         </w:object>
       </w:r>
     </w:p>
@@ -3726,12 +3692,12 @@
         <w:pStyle w:val="Heading1"/>
         <w:ind w:firstLine="0"/>
       </w:pPr>
-      <w:bookmarkStart w:id="14" w:name="_Toc7881553"/>
+      <w:bookmarkStart w:id="13" w:name="_Toc7881553"/>
       <w:r>
         <w:lastRenderedPageBreak/>
         <w:t>Експериментални данни</w:t>
       </w:r>
-      <w:bookmarkEnd w:id="14"/>
+      <w:bookmarkEnd w:id="13"/>
     </w:p>
     <w:p/>
     <w:p>
@@ -3740,16 +3706,7 @@
         <w:ind w:firstLine="0"/>
       </w:pPr>
       <w:r>
-        <w:t xml:space="preserve">Пример  за неуспешно обстрелване на </w:t>
-      </w:r>
-      <w:r>
-        <w:t xml:space="preserve"> „</w:t>
-      </w:r>
-      <w:r>
-        <w:t>кораб</w:t>
-      </w:r>
-      <w:r>
-        <w:t>“</w:t>
+        <w:t>Пример  за неуспешно обстрелване на  „кораб“</w:t>
       </w:r>
     </w:p>
     <w:p>
@@ -3761,7 +3718,7 @@
     <w:p>
       <w:r>
         <w:pict>
-          <v:shape id="_x0000_i1035" type="#_x0000_t75" style="width:300.9pt;height:274.45pt">
+          <v:shape id="_x0000_i1035" type="#_x0000_t75" style="width:300.75pt;height:274.5pt">
             <v:imagedata r:id="rId30" o:title="1"/>
           </v:shape>
         </w:pict>
@@ -3774,13 +3731,7 @@
         <w:ind w:firstLine="0"/>
       </w:pPr>
       <w:r>
-        <w:t>П</w:t>
-      </w:r>
-      <w:r>
-        <w:t xml:space="preserve">ример  за </w:t>
-      </w:r>
-      <w:r>
-        <w:t>успешно обстрелване на  „кораб“</w:t>
+        <w:t>Пример  за успешно обстрелване на  „кораб“</w:t>
       </w:r>
     </w:p>
     <w:p>
@@ -3792,7 +3743,7 @@
     <w:p>
       <w:r>
         <w:pict>
-          <v:shape id="_x0000_i1036" type="#_x0000_t75" style="width:256.45pt;height:305.3pt">
+          <v:shape id="_x0000_i1036" type="#_x0000_t75" style="width:256.5pt;height:305.25pt">
             <v:imagedata r:id="rId31" o:title="2"/>
           </v:shape>
         </w:pict>
@@ -3887,10 +3838,7 @@
         <w:t>о се състои от повече точки и ня</w:t>
       </w:r>
       <w:r>
-        <w:t xml:space="preserve">ма място на дъската </w:t>
-      </w:r>
-      <w:r>
-        <w:t>за него</w:t>
+        <w:t>ма място на дъската за него</w:t>
       </w:r>
       <w:r>
         <w:t xml:space="preserve"> или попада на координати,</w:t>
@@ -3928,11 +3876,11 @@
         <w:pStyle w:val="Heading1"/>
         <w:ind w:firstLine="0"/>
       </w:pPr>
-      <w:bookmarkStart w:id="15" w:name="_Toc7881554"/>
+      <w:bookmarkStart w:id="14" w:name="_Toc7881554"/>
       <w:r>
         <w:t>Изходен код</w:t>
       </w:r>
-      <w:bookmarkEnd w:id="15"/>
+      <w:bookmarkEnd w:id="14"/>
     </w:p>
     <w:p>
       <w:pPr>
@@ -3943,7 +3891,15 @@
           <w:rPr>
             <w:rStyle w:val="Hyperlink"/>
           </w:rPr>
-          <w:t>https://github.com/martog/TU/SPr/ships.c</w:t>
+          <w:t>https://github.com/martog/TU/blob/m</w:t>
+        </w:r>
+        <w:bookmarkStart w:id="15" w:name="_GoBack"/>
+        <w:bookmarkEnd w:id="15"/>
+        <w:r>
+          <w:rPr>
+            <w:rStyle w:val="Hyperlink"/>
+          </w:rPr>
+          <w:t>aster/SPr/ships.c</w:t>
         </w:r>
       </w:hyperlink>
     </w:p>
@@ -4030,7 +3986,7 @@
         <w:sz w:val="20"/>
         <w:szCs w:val="24"/>
       </w:rPr>
-      <w:t>11</w:t>
+      <w:t>10</w:t>
     </w:r>
     <w:r>
       <w:rPr>
@@ -6106,6 +6062,15 @@
       <w:szCs w:val="24"/>
     </w:rPr>
   </w:style>
+  <w:style w:type="character" w:styleId="FollowedHyperlink">
+    <w:name w:val="FollowedHyperlink"/>
+    <w:basedOn w:val="DefaultParagraphFont"/>
+    <w:rsid w:val="00205460"/>
+    <w:rPr>
+      <w:color w:val="954F72" w:themeColor="followedHyperlink"/>
+      <w:u w:val="single"/>
+    </w:rPr>
+  </w:style>
 </w:styles>
 </file>
 
@@ -6394,7 +6359,7 @@
 </file>
 
 <file path=customXml/itemProps2.xml><?xml version="1.0" encoding="utf-8"?>
-<ds:datastoreItem xmlns:ds="http://schemas.openxmlformats.org/officeDocument/2006/customXml" ds:itemID="{A7F09B63-A016-4402-A21F-78C980823C77}">
+<ds:datastoreItem xmlns:ds="http://schemas.openxmlformats.org/officeDocument/2006/customXml" ds:itemID="{E81D99DE-D203-4875-ADCD-C7014A7E0828}">
   <ds:schemaRefs>
     <ds:schemaRef ds:uri="http://schemas.openxmlformats.org/officeDocument/2006/bibliography"/>
   </ds:schemaRefs>

--- a/SPr/Курсова-работа.docx
+++ b/SPr/Курсова-работа.docx
@@ -1460,66 +1460,30 @@
     </w:p>
     <w:p>
       <w:pPr>
-        <w:pStyle w:val="NoSpacing"/>
         <w:ind w:firstLine="227"/>
-        <w:rPr>
-          <w:sz w:val="24"/>
-          <w:lang w:val="bg-BG"/>
-        </w:rPr>
-      </w:pPr>
-      <w:r>
-        <w:rPr>
-          <w:sz w:val="24"/>
-          <w:lang w:val="bg-BG"/>
-        </w:rPr>
+      </w:pPr>
+      <w:r>
         <w:t xml:space="preserve">Дадена е дъска </w:t>
       </w:r>
       <w:r>
-        <w:rPr>
-          <w:sz w:val="24"/>
-          <w:lang w:val="bg-BG"/>
-        </w:rPr>
         <w:t xml:space="preserve">с размери </w:t>
       </w:r>
       <w:r>
-        <w:rPr>
-          <w:sz w:val="24"/>
-        </w:rPr>
         <w:t>MxN</w:t>
       </w:r>
       <w:r>
-        <w:rPr>
-          <w:sz w:val="24"/>
-          <w:lang w:val="bg-BG"/>
-        </w:rPr>
         <w:t xml:space="preserve"> единици. Потребителят задава няколко „кораба“, които се запаметяват в един контейнер, като имат дискретни координати върху тази дъска. „Кораб“ се нарича всеки правоъгълник, който се определя еднозначно чрез две точки – срещуположни негови върхове (корабите са разположени винаги  хоризонтално на дъската и не може да се извъртат по диагонал). След като корабите са въведени от файл, започва цикъл за тяхното „обстрелване“. Потребителят въвежда координати на точка – място, където се стреля. Ако точката попада вътре в даден кораб, се извежда информация, че е потопен и той се премахва от дъската (контейнера). Играта продължава до потапянето на всички кораби. Напишете функционалността за въвеждане на информацията на корабите по дъската</w:t>
       </w:r>
       <w:r>
-        <w:rPr>
-          <w:sz w:val="24"/>
-          <w:lang w:val="bg-BG"/>
-        </w:rPr>
         <w:t>,</w:t>
       </w:r>
       <w:r>
-        <w:rPr>
-          <w:sz w:val="24"/>
-          <w:lang w:val="bg-BG"/>
-        </w:rPr>
         <w:t xml:space="preserve"> така че те  да не могат да се застъпват един върху друг и реализирайте функционалността за обстрелването на корабите. Записвайте във фай</w:t>
       </w:r>
       <w:r>
-        <w:rPr>
-          <w:sz w:val="24"/>
-          <w:lang w:val="bg-BG"/>
-        </w:rPr>
         <w:t>л</w:t>
       </w:r>
       <w:r>
-        <w:rPr>
-          <w:sz w:val="24"/>
-          <w:lang w:val="bg-BG"/>
-        </w:rPr>
         <w:t xml:space="preserve"> резултата от всеки тур.</w:t>
       </w:r>
     </w:p>
@@ -1652,11 +1616,6 @@
       <w:r>
         <w:t xml:space="preserve"> Започва цикълът на  обстрелване, в който потребителят въвежда координати на точката, която ще обстрелва. Ако точката попада върху някой от корабите, се извежда съобщение, че той е потопен. Цикълът продължава до потапянето на всички кораби, като след всяко обстрелване резултатът се записва в бинарен файл.</w:t>
       </w:r>
-    </w:p>
-    <w:p>
-      <w:pPr>
-        <w:ind w:firstLine="708"/>
-      </w:pPr>
     </w:p>
     <w:p/>
     <w:p>
@@ -1779,7 +1738,16 @@
         <w:t>процес –</w:t>
       </w:r>
       <w:r>
-        <w:t xml:space="preserve"> потребителят обстрелва корабите. Това продължава докато всички кораби не  са потопени</w:t>
+        <w:t xml:space="preserve"> потребителят обстрелва корабите. Това продължава</w:t>
+      </w:r>
+      <w:r>
+        <w:rPr>
+          <w:lang w:val="ru-RU"/>
+        </w:rPr>
+        <w:t>,</w:t>
+      </w:r>
+      <w:r>
+        <w:t xml:space="preserve"> докато всички кораби не  са потопени</w:t>
       </w:r>
       <w:r>
         <w:t>.</w:t>
@@ -1821,13 +1789,13 @@
         <w:t>.</w:t>
       </w:r>
     </w:p>
-    <w:p/>
     <w:p>
       <w:pPr>
         <w:pStyle w:val="Headding2"/>
         <w:ind w:firstLine="0"/>
       </w:pPr>
       <w:r>
+        <w:lastRenderedPageBreak/>
         <w:t xml:space="preserve">Запис </w:t>
       </w:r>
       <w:r>
@@ -1925,12 +1893,25 @@
     </w:p>
     <w:p>
       <w:pPr>
+        <w:ind w:firstLine="0"/>
+      </w:pPr>
+    </w:p>
+    <w:p>
+      <w:pPr>
+        <w:ind w:firstLine="0"/>
+      </w:pPr>
+    </w:p>
+    <w:p>
+      <w:pPr>
         <w:pStyle w:val="Heading1"/>
         <w:ind w:firstLine="0"/>
       </w:pPr>
       <w:bookmarkStart w:id="2" w:name="_Toc7881552"/>
       <w:r>
-        <w:t>Изпълненние на функционалностите</w:t>
+        <w:t>Изпълне</w:t>
+      </w:r>
+      <w:r>
+        <w:t>ние на функционалностите</w:t>
       </w:r>
       <w:bookmarkEnd w:id="2"/>
     </w:p>
@@ -1944,7 +1925,7 @@
         <w:pStyle w:val="Headding2"/>
         <w:ind w:firstLine="0"/>
         <w:rPr>
-          <w:lang w:val="en-US"/>
+          <w:lang w:val="ru-RU"/>
         </w:rPr>
       </w:pPr>
       <w:r>
@@ -1954,13 +1935,19 @@
         <w:rPr>
           <w:lang w:val="en-US"/>
         </w:rPr>
-        <w:t>point”</w:t>
-      </w:r>
-    </w:p>
-    <w:p>
-      <w:pPr>
-        <w:rPr>
-          <w:lang w:val="en-US"/>
+        <w:t>point</w:t>
+      </w:r>
+      <w:r>
+        <w:rPr>
+          <w:lang w:val="ru-RU"/>
+        </w:rPr>
+        <w:t>”</w:t>
+      </w:r>
+    </w:p>
+    <w:p>
+      <w:pPr>
+        <w:rPr>
+          <w:lang w:val="ru-RU"/>
         </w:rPr>
       </w:pPr>
     </w:p>
@@ -1978,7 +1965,16 @@
         <w:t>point</w:t>
       </w:r>
       <w:r>
-        <w:t xml:space="preserve">“ описва точка от дъската. Състои се от два параметъра </w:t>
+        <w:t>“ описва точка от дъската. Състои се от два параметъра</w:t>
+      </w:r>
+      <w:r>
+        <w:rPr>
+          <w:lang w:val="ru-RU"/>
+        </w:rPr>
+        <w:t xml:space="preserve"> -</w:t>
+      </w:r>
+      <w:r>
+        <w:t xml:space="preserve"> </w:t>
       </w:r>
       <w:r>
         <w:rPr>
@@ -2046,7 +2042,7 @@
           <v:shape id="_x0000_i1025" type="#_x0000_t75" style="width:451.5pt;height:44.25pt" o:ole="" filled="t" fillcolor="#e7e6e6 [3214]">
             <v:imagedata r:id="rId10" o:title=""/>
           </v:shape>
-          <o:OLEObject Type="Embed" ProgID="Word.OpenDocumentText.12" ShapeID="_x0000_i1025" DrawAspect="Content" ObjectID="_1618494776" r:id="rId11"/>
+          <o:OLEObject Type="Embed" ProgID="Word.OpenDocumentText.12" ShapeID="_x0000_i1025" DrawAspect="Content" ObjectID="_1618775813" r:id="rId11"/>
         </w:object>
       </w:r>
     </w:p>
@@ -2259,7 +2255,7 @@
           <v:shape id="_x0000_i1026" type="#_x0000_t75" style="width:451.5pt;height:55.5pt" o:ole="" filled="t" fillcolor="#e7e6e6 [3214]">
             <v:imagedata r:id="rId12" o:title=""/>
           </v:shape>
-          <o:OLEObject Type="Embed" ProgID="Word.OpenDocumentText.12" ShapeID="_x0000_i1026" DrawAspect="Content" ObjectID="_1618494777" r:id="rId13"/>
+          <o:OLEObject Type="Embed" ProgID="Word.OpenDocumentText.12" ShapeID="_x0000_i1026" DrawAspect="Content" ObjectID="_1618775814" r:id="rId13"/>
         </w:object>
       </w:r>
     </w:p>
@@ -2293,7 +2289,10 @@
     </w:p>
     <w:p>
       <w:r>
-        <w:t>Фуннкцията „</w:t>
+        <w:t>Фу</w:t>
+      </w:r>
+      <w:r>
+        <w:t>нкцията „</w:t>
       </w:r>
       <w:r>
         <w:rPr>
@@ -2389,9 +2388,14 @@
           <v:shape id="_x0000_i1027" type="#_x0000_t75" style="width:451.5pt;height:77.25pt" o:ole="" filled="t" fillcolor="#e7e6e6 [3214]">
             <v:imagedata r:id="rId14" o:title=""/>
           </v:shape>
-          <o:OLEObject Type="Embed" ProgID="Word.OpenDocumentText.12" ShapeID="_x0000_i1027" DrawAspect="Content" ObjectID="_1618494778" r:id="rId15"/>
+          <o:OLEObject Type="Embed" ProgID="Word.OpenDocumentText.12" ShapeID="_x0000_i1027" DrawAspect="Content" ObjectID="_1618775815" r:id="rId15"/>
         </w:object>
       </w:r>
+    </w:p>
+    <w:p>
+      <w:pPr>
+        <w:ind w:firstLine="0"/>
+      </w:pPr>
     </w:p>
     <w:p>
       <w:pPr>
@@ -2416,7 +2420,10 @@
     </w:p>
     <w:p>
       <w:r>
-        <w:t>Фуннкцията  „</w:t>
+        <w:t>Фу</w:t>
+      </w:r>
+      <w:r>
+        <w:t>нкцията  „</w:t>
       </w:r>
       <w:r>
         <w:rPr>
@@ -2485,7 +2492,7 @@
           <v:shape id="_x0000_i1028" type="#_x0000_t75" style="width:451.5pt;height:323.25pt" o:ole="" filled="t" fillcolor="#e7e6e6 [3214]">
             <v:imagedata r:id="rId16" o:title=""/>
           </v:shape>
-          <o:OLEObject Type="Embed" ProgID="Word.OpenDocumentText.12" ShapeID="_x0000_i1028" DrawAspect="Content" ObjectID="_1618494779" r:id="rId17"/>
+          <o:OLEObject Type="Embed" ProgID="Word.OpenDocumentText.12" ShapeID="_x0000_i1028" DrawAspect="Content" ObjectID="_1618775816" r:id="rId17"/>
         </w:object>
       </w:r>
     </w:p>
@@ -2520,7 +2527,10 @@
     <w:p/>
     <w:p>
       <w:r>
-        <w:t>Фуннкцията „</w:t>
+        <w:t>Фу</w:t>
+      </w:r>
+      <w:r>
+        <w:t>нкцията „</w:t>
       </w:r>
       <w:r>
         <w:rPr>
@@ -2541,12 +2551,30 @@
         <w:t>”</w:t>
       </w:r>
       <w:r>
-        <w:t xml:space="preserve"> премахва кораб от дъската в зависимост от това дали точката на атака попада върху него, или не.</w:t>
-      </w:r>
-    </w:p>
-    <w:p>
-      <w:r>
-        <w:t>При прамахнат кораб, данните за него се визуализират в конзолата и се записват в бинарен файл.</w:t>
+        <w:t xml:space="preserve"> премахва кораб от дъската</w:t>
+      </w:r>
+      <w:r>
+        <w:rPr>
+          <w:lang w:val="ru-RU"/>
+        </w:rPr>
+        <w:t>,</w:t>
+      </w:r>
+      <w:r>
+        <w:t xml:space="preserve"> в зависимост от това дали точката на атака попада върху него, или не.</w:t>
+      </w:r>
+    </w:p>
+    <w:p>
+      <w:r>
+        <w:t>При пр</w:t>
+      </w:r>
+      <w:r>
+        <w:rPr>
+          <w:lang w:val="en-US"/>
+        </w:rPr>
+        <w:t>e</w:t>
+      </w:r>
+      <w:r>
+        <w:t>махнат кораб, данните за него се визуализират в конзолата и се записват в бинарен файл.</w:t>
       </w:r>
     </w:p>
     <w:p/>
@@ -2660,7 +2688,10 @@
         <w:t xml:space="preserve"> </w:t>
       </w:r>
       <w:r>
-        <w:t>– броят на корабите, поставени върху дъската)</w:t>
+        <w:t>– броят на ко</w:t>
+      </w:r>
+      <w:r>
+        <w:t>рабите, поставени върху дъската</w:t>
       </w:r>
     </w:p>
     <w:p>
@@ -2767,7 +2798,7 @@
         <w:t xml:space="preserve"> дъската</w:t>
       </w:r>
       <w:r>
-        <w:t>, с поставените кораби (подава се адресът</w:t>
+        <w:t xml:space="preserve"> с поставените кораби (подава се адресът</w:t>
       </w:r>
       <w:r>
         <w:t xml:space="preserve"> ѝ</w:t>
@@ -2955,7 +2986,7 @@
           <v:shape id="_x0000_i1029" type="#_x0000_t75" style="width:451.5pt;height:653.25pt" o:ole="" filled="t" fillcolor="#e7e6e6 [3214]">
             <v:imagedata r:id="rId18" o:title=""/>
           </v:shape>
-          <o:OLEObject Type="Embed" ProgID="Word.OpenDocumentText.12" ShapeID="_x0000_i1029" DrawAspect="Content" ObjectID="_1618494780" r:id="rId19"/>
+          <o:OLEObject Type="Embed" ProgID="Word.OpenDocumentText.12" ShapeID="_x0000_i1029" DrawAspect="Content" ObjectID="_1618775817" r:id="rId19"/>
         </w:object>
       </w:r>
     </w:p>
@@ -2992,7 +3023,10 @@
     </w:p>
     <w:p>
       <w:r>
-        <w:t>Фуннкцията  „</w:t>
+        <w:t>Фу</w:t>
+      </w:r>
+      <w:r>
+        <w:t>нкцията  „</w:t>
       </w:r>
       <w:r>
         <w:rPr>
@@ -3026,7 +3060,16 @@
         <w:t>“</w:t>
       </w:r>
       <w:r>
-        <w:t xml:space="preserve"> и представялява кораб, който ще бъде поставен върху дъската. Вторият  аргумент е от тип </w:t>
+        <w:t xml:space="preserve"> и представ</w:t>
+      </w:r>
+      <w:r>
+        <w:t>л</w:t>
+      </w:r>
+      <w:r>
+        <w:t>я</w:t>
+      </w:r>
+      <w:r>
+        <w:t xml:space="preserve">ва кораб, който ще бъде поставен върху дъската. Вторият  аргумент е от тип </w:t>
       </w:r>
       <w:r>
         <w:rPr>
@@ -3077,7 +3120,13 @@
         <w:t xml:space="preserve"> </w:t>
       </w:r>
       <w:r>
-        <w:t>и представлява дъската върху която ще бъде  поставен съответният кораб. Като втори параметър се подава адресът на дъската (</w:t>
+        <w:t>и представлява дъската</w:t>
+      </w:r>
+      <w:r>
+        <w:t>,</w:t>
+      </w:r>
+      <w:r>
+        <w:t xml:space="preserve"> върху която ще бъде  поставен съответният кораб. Като втори параметър се подава адресът на дъската (</w:t>
       </w:r>
       <w:r>
         <w:rPr>
@@ -3098,7 +3147,13 @@
         <w:t>)</w:t>
       </w:r>
       <w:r>
-        <w:t xml:space="preserve">, така че след извикването на функцията </w:t>
+        <w:t>, така че след извикването на функцията</w:t>
+      </w:r>
+      <w:r>
+        <w:t>,</w:t>
+      </w:r>
+      <w:r>
+        <w:t xml:space="preserve"> </w:t>
       </w:r>
       <w:r>
         <w:t>подаденият</w:t>
@@ -3136,7 +3191,13 @@
     </w:p>
     <w:p>
       <w:r>
-        <w:t xml:space="preserve">Резултатът, който връща функцията е от тип </w:t>
+        <w:t>Резултатът, който връща функцията</w:t>
+      </w:r>
+      <w:r>
+        <w:t>,</w:t>
+      </w:r>
+      <w:r>
+        <w:t xml:space="preserve"> е от тип </w:t>
       </w:r>
       <w:r>
         <w:rPr>
@@ -3170,7 +3231,7 @@
           <v:shape id="_x0000_i1030" type="#_x0000_t75" style="width:451.5pt;height:515.25pt" o:ole="" filled="t" fillcolor="#e7e6e6 [3214]">
             <v:imagedata r:id="rId20" o:title=""/>
           </v:shape>
-          <o:OLEObject Type="Embed" ProgID="Word.OpenDocumentText.12" ShapeID="_x0000_i1030" DrawAspect="Content" ObjectID="_1618494781" r:id="rId21"/>
+          <o:OLEObject Type="Embed" ProgID="Word.OpenDocumentText.12" ShapeID="_x0000_i1030" DrawAspect="Content" ObjectID="_1618775818" r:id="rId21"/>
         </w:object>
       </w:r>
     </w:p>
@@ -3294,7 +3355,7 @@
           <v:shape id="_x0000_i1031" type="#_x0000_t75" style="width:451.5pt;height:317.25pt" o:ole="" filled="t" fillcolor="#e7e6e6 [3214]">
             <v:imagedata r:id="rId22" o:title=""/>
           </v:shape>
-          <o:OLEObject Type="Embed" ProgID="Word.OpenDocumentText.12" ShapeID="_x0000_i1031" DrawAspect="Content" ObjectID="_1618494782" r:id="rId23"/>
+          <o:OLEObject Type="Embed" ProgID="Word.OpenDocumentText.12" ShapeID="_x0000_i1031" DrawAspect="Content" ObjectID="_1618775819" r:id="rId23"/>
         </w:object>
       </w:r>
     </w:p>
@@ -3344,7 +3405,13 @@
         <w:t>main</w:t>
       </w:r>
       <w:r>
-        <w:t>“ функцията в която са използвани всички останали функции. Прво се стартира „</w:t>
+        <w:t>“ функцията в която са използвани всички останали функции. П</w:t>
+      </w:r>
+      <w:r>
+        <w:t>ъ</w:t>
+      </w:r>
+      <w:r>
+        <w:t>рво се стартира „</w:t>
       </w:r>
       <w:r>
         <w:rPr>
@@ -3353,7 +3420,10 @@
         <w:t>parent</w:t>
       </w:r>
       <w:r>
-        <w:t>“ процеса, след което и „</w:t>
+        <w:t>“ процеса</w:t>
+      </w:r>
+      <w:r>
+        <w:t xml:space="preserve"> след което и „</w:t>
       </w:r>
       <w:r>
         <w:rPr>
@@ -3378,7 +3448,7 @@
           <v:shape id="_x0000_i1032" type="#_x0000_t75" style="width:451.5pt;height:202.5pt" o:ole="" filled="t" fillcolor="#e7e6e6 [3214]">
             <v:imagedata r:id="rId24" o:title=""/>
           </v:shape>
-          <o:OLEObject Type="Embed" ProgID="Word.OpenDocumentText.12" ShapeID="_x0000_i1032" DrawAspect="Content" ObjectID="_1618494783" r:id="rId25"/>
+          <o:OLEObject Type="Embed" ProgID="Word.OpenDocumentText.12" ShapeID="_x0000_i1032" DrawAspect="Content" ObjectID="_1618775820" r:id="rId25"/>
         </w:object>
       </w:r>
     </w:p>
@@ -3426,10 +3496,22 @@
     </w:p>
     <w:p>
       <w:r>
-        <w:t>При изпълението на</w:t>
-      </w:r>
-      <w:r>
-        <w:t xml:space="preserve"> този процес </w:t>
+        <w:t>При изпъл</w:t>
+      </w:r>
+      <w:r>
+        <w:t>н</w:t>
+      </w:r>
+      <w:r>
+        <w:t>ението на</w:t>
+      </w:r>
+      <w:r>
+        <w:t xml:space="preserve"> този процес</w:t>
+      </w:r>
+      <w:r>
+        <w:t>,</w:t>
+      </w:r>
+      <w:r>
+        <w:t xml:space="preserve"> </w:t>
       </w:r>
       <w:r>
         <w:t>първо се</w:t>
@@ -3441,6 +3523,9 @@
         <w:t>приема броят на корабите</w:t>
       </w:r>
       <w:r>
+        <w:t>,</w:t>
+      </w:r>
+      <w:r>
         <w:t xml:space="preserve"> с които ще играе потребителят. </w:t>
       </w:r>
       <w:r>
@@ -3486,16 +3571,25 @@
         <w:t xml:space="preserve">, </w:t>
       </w:r>
       <w:r>
-        <w:t>масивът</w:t>
+        <w:t>масива</w:t>
       </w:r>
       <w:r>
         <w:t xml:space="preserve"> и </w:t>
       </w:r>
       <w:r>
-        <w:t>броят</w:t>
-      </w:r>
-      <w:r>
-        <w:t xml:space="preserve"> на корабите се записвт</w:t>
+        <w:t>б</w:t>
+      </w:r>
+      <w:r>
+        <w:t>роя</w:t>
+      </w:r>
+      <w:r>
+        <w:t xml:space="preserve"> на корабите се записв</w:t>
+      </w:r>
+      <w:r>
+        <w:t>а</w:t>
+      </w:r>
+      <w:r>
+        <w:t>т</w:t>
       </w:r>
       <w:r>
         <w:t xml:space="preserve"> във „</w:t>
@@ -3541,7 +3635,7 @@
           <v:shape id="_x0000_i1033" type="#_x0000_t75" style="width:451.5pt;height:520.5pt" o:ole="" filled="t" fillcolor="#e7e6e6 [3214]">
             <v:imagedata r:id="rId26" o:title=""/>
           </v:shape>
-          <o:OLEObject Type="Embed" ProgID="Word.OpenDocumentText.12" ShapeID="_x0000_i1033" DrawAspect="Content" ObjectID="_1618494784" r:id="rId27"/>
+          <o:OLEObject Type="Embed" ProgID="Word.OpenDocumentText.12" ShapeID="_x0000_i1033" DrawAspect="Content" ObjectID="_1618775821" r:id="rId27"/>
         </w:object>
       </w:r>
     </w:p>
@@ -3595,7 +3689,13 @@
     </w:p>
     <w:p>
       <w:r>
-        <w:t>При изпълението на този процес първо се прочита</w:t>
+        <w:t>При изпъл</w:t>
+      </w:r>
+      <w:r>
+        <w:t>н</w:t>
+      </w:r>
+      <w:r>
+        <w:t>ението на този процес първо се прочита</w:t>
       </w:r>
       <w:r>
         <w:t>т</w:t>
@@ -3628,7 +3728,10 @@
         <w:t>на корабите</w:t>
       </w:r>
       <w:r>
-        <w:t>. Изисква се от потребителят да въвежда точка на атака</w:t>
+        <w:t>. Изисква се от потребителя</w:t>
+      </w:r>
+      <w:r>
+        <w:t xml:space="preserve"> да въвежда точка на атака</w:t>
       </w:r>
       <w:r>
         <w:t>, която се подава към функцията „</w:t>
@@ -3661,7 +3764,13 @@
         <w:t xml:space="preserve">. </w:t>
       </w:r>
       <w:r>
-        <w:t>Прави се проверка и ако точката попада върху някой кораб, той се премахва от дъскаата. След всяко обстрелване</w:t>
+        <w:t>Прави се проверка и ако точката попада върху някой</w:t>
+      </w:r>
+      <w:r>
+        <w:t xml:space="preserve"> кораб, той се премахва от дъск</w:t>
+      </w:r>
+      <w:r>
+        <w:t>ата. След всяко обстрелване</w:t>
       </w:r>
       <w:r>
         <w:t xml:space="preserve"> </w:t>
@@ -3683,7 +3792,7 @@
           <v:shape id="_x0000_i1034" type="#_x0000_t75" style="width:451.5pt;height:579pt" o:ole="" filled="t" fillcolor="#e7e6e6 [3214]">
             <v:imagedata r:id="rId28" o:title=""/>
           </v:shape>
-          <o:OLEObject Type="Embed" ProgID="Word.OpenDocumentText.12" ShapeID="_x0000_i1034" DrawAspect="Content" ObjectID="_1618494785" r:id="rId29"/>
+          <o:OLEObject Type="Embed" ProgID="Word.OpenDocumentText.12" ShapeID="_x0000_i1034" DrawAspect="Content" ObjectID="_1618775822" r:id="rId29"/>
         </w:object>
       </w:r>
     </w:p>
@@ -3811,10 +3920,10 @@
         <w:t>. Н</w:t>
       </w:r>
       <w:r>
-        <w:t>апример -</w:t>
-      </w:r>
-      <w:r>
-        <w:t xml:space="preserve"> когато на дъската </w:t>
+        <w:t xml:space="preserve">апример, </w:t>
+      </w:r>
+      <w:r>
+        <w:t xml:space="preserve">когато на дъската </w:t>
       </w:r>
       <w:r>
         <w:t xml:space="preserve">вече </w:t>
@@ -3891,17 +4000,11 @@
           <w:rPr>
             <w:rStyle w:val="Hyperlink"/>
           </w:rPr>
-          <w:t>https://github.com/martog/TU/blob/m</w:t>
-        </w:r>
-        <w:bookmarkStart w:id="15" w:name="_GoBack"/>
-        <w:bookmarkEnd w:id="15"/>
-        <w:r>
-          <w:rPr>
-            <w:rStyle w:val="Hyperlink"/>
-          </w:rPr>
-          <w:t>aster/SPr/ships.c</w:t>
+          <w:t>https://github.com/martog/TU/blob/master/SPr/ships.c</w:t>
         </w:r>
       </w:hyperlink>
+      <w:bookmarkStart w:id="15" w:name="_GoBack"/>
+      <w:bookmarkEnd w:id="15"/>
     </w:p>
     <w:sectPr>
       <w:footerReference w:type="default" r:id="rId33"/>
@@ -5348,22 +5451,101 @@
     <w:lsdException w:name="heading 7" w:semiHidden="1" w:unhideWhenUsed="1" w:qFormat="1"/>
     <w:lsdException w:name="heading 8" w:semiHidden="1" w:unhideWhenUsed="1" w:qFormat="1"/>
     <w:lsdException w:name="heading 9" w:semiHidden="1" w:unhideWhenUsed="1" w:qFormat="1"/>
-    <w:lsdException w:name="toc 1" w:uiPriority="39"/>
-    <w:lsdException w:name="toc 2" w:uiPriority="39"/>
-    <w:lsdException w:name="toc 3" w:uiPriority="39"/>
+    <w:lsdException w:name="index 1" w:semiHidden="1" w:unhideWhenUsed="1"/>
+    <w:lsdException w:name="index 2" w:semiHidden="1" w:unhideWhenUsed="1"/>
+    <w:lsdException w:name="index 3" w:semiHidden="1" w:unhideWhenUsed="1"/>
+    <w:lsdException w:name="index 4" w:semiHidden="1" w:unhideWhenUsed="1"/>
+    <w:lsdException w:name="index 5" w:semiHidden="1" w:unhideWhenUsed="1"/>
+    <w:lsdException w:name="index 6" w:semiHidden="1" w:unhideWhenUsed="1"/>
+    <w:lsdException w:name="index 7" w:semiHidden="1" w:unhideWhenUsed="1"/>
+    <w:lsdException w:name="index 8" w:semiHidden="1" w:unhideWhenUsed="1"/>
+    <w:lsdException w:name="index 9" w:semiHidden="1" w:unhideWhenUsed="1"/>
+    <w:lsdException w:name="toc 1" w:semiHidden="1" w:uiPriority="39" w:unhideWhenUsed="1"/>
+    <w:lsdException w:name="toc 2" w:semiHidden="1" w:uiPriority="39" w:unhideWhenUsed="1"/>
+    <w:lsdException w:name="toc 3" w:semiHidden="1" w:uiPriority="39" w:unhideWhenUsed="1"/>
+    <w:lsdException w:name="toc 4" w:semiHidden="1" w:unhideWhenUsed="1"/>
+    <w:lsdException w:name="toc 5" w:semiHidden="1" w:unhideWhenUsed="1"/>
+    <w:lsdException w:name="toc 6" w:semiHidden="1" w:unhideWhenUsed="1"/>
+    <w:lsdException w:name="toc 7" w:semiHidden="1" w:unhideWhenUsed="1"/>
+    <w:lsdException w:name="toc 8" w:semiHidden="1" w:unhideWhenUsed="1"/>
+    <w:lsdException w:name="toc 9" w:semiHidden="1" w:unhideWhenUsed="1"/>
+    <w:lsdException w:name="Normal Indent" w:semiHidden="1" w:unhideWhenUsed="1"/>
+    <w:lsdException w:name="footnote text" w:semiHidden="1" w:unhideWhenUsed="1"/>
+    <w:lsdException w:name="annotation text" w:semiHidden="1" w:unhideWhenUsed="1"/>
     <w:lsdException w:name="header" w:semiHidden="1" w:unhideWhenUsed="1"/>
     <w:lsdException w:name="footer" w:semiHidden="1" w:unhideWhenUsed="1"/>
+    <w:lsdException w:name="index heading" w:semiHidden="1" w:unhideWhenUsed="1"/>
     <w:lsdException w:name="caption" w:semiHidden="1" w:unhideWhenUsed="1" w:qFormat="1"/>
+    <w:lsdException w:name="table of figures" w:semiHidden="1" w:unhideWhenUsed="1"/>
+    <w:lsdException w:name="envelope address" w:semiHidden="1" w:unhideWhenUsed="1"/>
+    <w:lsdException w:name="envelope return" w:semiHidden="1" w:unhideWhenUsed="1"/>
+    <w:lsdException w:name="footnote reference" w:semiHidden="1" w:unhideWhenUsed="1"/>
+    <w:lsdException w:name="annotation reference" w:semiHidden="1" w:unhideWhenUsed="1"/>
+    <w:lsdException w:name="line number" w:semiHidden="1" w:unhideWhenUsed="1"/>
+    <w:lsdException w:name="page number" w:semiHidden="1" w:unhideWhenUsed="1"/>
+    <w:lsdException w:name="endnote reference" w:semiHidden="1" w:unhideWhenUsed="1"/>
+    <w:lsdException w:name="endnote text" w:semiHidden="1" w:unhideWhenUsed="1"/>
+    <w:lsdException w:name="table of authorities" w:semiHidden="1" w:unhideWhenUsed="1"/>
+    <w:lsdException w:name="macro" w:semiHidden="1" w:unhideWhenUsed="1"/>
+    <w:lsdException w:name="toa heading" w:semiHidden="1" w:unhideWhenUsed="1"/>
+    <w:lsdException w:name="List" w:semiHidden="1" w:unhideWhenUsed="1"/>
+    <w:lsdException w:name="List Bullet" w:semiHidden="1" w:unhideWhenUsed="1"/>
+    <w:lsdException w:name="List 2" w:semiHidden="1" w:unhideWhenUsed="1"/>
+    <w:lsdException w:name="List 3" w:semiHidden="1" w:unhideWhenUsed="1"/>
+    <w:lsdException w:name="List Bullet 2" w:semiHidden="1" w:unhideWhenUsed="1"/>
+    <w:lsdException w:name="List Bullet 3" w:semiHidden="1" w:unhideWhenUsed="1"/>
+    <w:lsdException w:name="List Bullet 4" w:semiHidden="1" w:unhideWhenUsed="1"/>
+    <w:lsdException w:name="List Bullet 5" w:semiHidden="1" w:unhideWhenUsed="1"/>
+    <w:lsdException w:name="List Number 2" w:semiHidden="1" w:unhideWhenUsed="1"/>
+    <w:lsdException w:name="List Number 3" w:semiHidden="1" w:unhideWhenUsed="1"/>
+    <w:lsdException w:name="List Number 4" w:semiHidden="1" w:unhideWhenUsed="1"/>
+    <w:lsdException w:name="List Number 5" w:semiHidden="1" w:unhideWhenUsed="1"/>
     <w:lsdException w:name="Title" w:uiPriority="10" w:qFormat="1"/>
+    <w:lsdException w:name="Closing" w:semiHidden="1" w:unhideWhenUsed="1"/>
+    <w:lsdException w:name="Signature" w:semiHidden="1" w:unhideWhenUsed="1"/>
     <w:lsdException w:name="Default Paragraph Font" w:semiHidden="1" w:unhideWhenUsed="1"/>
+    <w:lsdException w:name="Body Text" w:semiHidden="1" w:unhideWhenUsed="1"/>
+    <w:lsdException w:name="Body Text Indent" w:semiHidden="1" w:unhideWhenUsed="1"/>
+    <w:lsdException w:name="List Continue" w:semiHidden="1" w:unhideWhenUsed="1"/>
+    <w:lsdException w:name="List Continue 2" w:semiHidden="1" w:unhideWhenUsed="1"/>
+    <w:lsdException w:name="List Continue 3" w:semiHidden="1" w:unhideWhenUsed="1"/>
+    <w:lsdException w:name="List Continue 4" w:semiHidden="1" w:unhideWhenUsed="1"/>
+    <w:lsdException w:name="List Continue 5" w:semiHidden="1" w:unhideWhenUsed="1"/>
+    <w:lsdException w:name="Message Header" w:semiHidden="1" w:unhideWhenUsed="1"/>
     <w:lsdException w:name="Subtitle" w:qFormat="1"/>
-    <w:lsdException w:name="Hyperlink" w:uiPriority="99"/>
+    <w:lsdException w:name="Body Text First Indent 2" w:semiHidden="1" w:unhideWhenUsed="1"/>
+    <w:lsdException w:name="Note Heading" w:semiHidden="1" w:unhideWhenUsed="1"/>
+    <w:lsdException w:name="Body Text 2" w:semiHidden="1" w:unhideWhenUsed="1"/>
+    <w:lsdException w:name="Body Text 3" w:semiHidden="1" w:unhideWhenUsed="1"/>
+    <w:lsdException w:name="Body Text Indent 2" w:semiHidden="1" w:unhideWhenUsed="1"/>
+    <w:lsdException w:name="Body Text Indent 3" w:semiHidden="1" w:unhideWhenUsed="1"/>
+    <w:lsdException w:name="Block Text" w:semiHidden="1" w:unhideWhenUsed="1"/>
+    <w:lsdException w:name="Hyperlink" w:semiHidden="1" w:uiPriority="99" w:unhideWhenUsed="1"/>
+    <w:lsdException w:name="FollowedHyperlink" w:semiHidden="1" w:unhideWhenUsed="1"/>
     <w:lsdException w:name="Strong" w:qFormat="1"/>
     <w:lsdException w:name="Emphasis" w:qFormat="1"/>
+    <w:lsdException w:name="Document Map" w:semiHidden="1" w:unhideWhenUsed="1"/>
+    <w:lsdException w:name="Plain Text" w:semiHidden="1" w:unhideWhenUsed="1"/>
+    <w:lsdException w:name="E-mail Signature" w:semiHidden="1" w:unhideWhenUsed="1"/>
     <w:lsdException w:name="HTML Top of Form" w:semiHidden="1" w:uiPriority="99" w:unhideWhenUsed="1"/>
     <w:lsdException w:name="HTML Bottom of Form" w:semiHidden="1" w:uiPriority="99" w:unhideWhenUsed="1"/>
+    <w:lsdException w:name="Normal (Web)" w:semiHidden="1" w:unhideWhenUsed="1"/>
+    <w:lsdException w:name="HTML Acronym" w:semiHidden="1" w:unhideWhenUsed="1"/>
+    <w:lsdException w:name="HTML Address" w:semiHidden="1" w:unhideWhenUsed="1"/>
+    <w:lsdException w:name="HTML Cite" w:semiHidden="1" w:unhideWhenUsed="1"/>
+    <w:lsdException w:name="HTML Code" w:semiHidden="1" w:unhideWhenUsed="1"/>
+    <w:lsdException w:name="HTML Definition" w:semiHidden="1" w:unhideWhenUsed="1"/>
+    <w:lsdException w:name="HTML Keyboard" w:semiHidden="1" w:unhideWhenUsed="1"/>
+    <w:lsdException w:name="HTML Preformatted" w:semiHidden="1" w:unhideWhenUsed="1"/>
+    <w:lsdException w:name="HTML Sample" w:semiHidden="1" w:unhideWhenUsed="1"/>
+    <w:lsdException w:name="HTML Typewriter" w:semiHidden="1" w:unhideWhenUsed="1"/>
+    <w:lsdException w:name="HTML Variable" w:semiHidden="1" w:unhideWhenUsed="1"/>
     <w:lsdException w:name="Normal Table" w:semiHidden="1" w:uiPriority="99" w:unhideWhenUsed="1"/>
+    <w:lsdException w:name="annotation subject" w:semiHidden="1" w:unhideWhenUsed="1"/>
     <w:lsdException w:name="No List" w:semiHidden="1" w:unhideWhenUsed="1"/>
+    <w:lsdException w:name="Outline List 1" w:semiHidden="1" w:unhideWhenUsed="1"/>
+    <w:lsdException w:name="Outline List 2" w:semiHidden="1" w:unhideWhenUsed="1"/>
+    <w:lsdException w:name="Outline List 3" w:semiHidden="1" w:unhideWhenUsed="1"/>
     <w:lsdException w:name="Table Simple 1" w:semiHidden="1" w:unhideWhenUsed="1"/>
     <w:lsdException w:name="Table Simple 2" w:semiHidden="1" w:unhideWhenUsed="1"/>
     <w:lsdException w:name="Table Simple 3" w:semiHidden="1" w:unhideWhenUsed="1"/>
@@ -5406,6 +5588,7 @@
     <w:lsdException w:name="Table Web 1" w:semiHidden="1" w:unhideWhenUsed="1"/>
     <w:lsdException w:name="Table Web 2" w:semiHidden="1" w:unhideWhenUsed="1"/>
     <w:lsdException w:name="Table Web 3" w:semiHidden="1" w:unhideWhenUsed="1"/>
+    <w:lsdException w:name="Balloon Text" w:semiHidden="1" w:unhideWhenUsed="1"/>
     <w:lsdException w:name="Table Theme" w:semiHidden="1" w:unhideWhenUsed="1"/>
     <w:lsdException w:name="Placeholder Text" w:semiHidden="1" w:uiPriority="99"/>
     <w:lsdException w:name="No Spacing" w:uiPriority="1" w:qFormat="1"/>
@@ -6071,6 +6254,28 @@
       <w:u w:val="single"/>
     </w:rPr>
   </w:style>
+  <w:style w:type="paragraph" w:styleId="BalloonText">
+    <w:name w:val="Balloon Text"/>
+    <w:basedOn w:val="Normal"/>
+    <w:link w:val="BalloonTextChar"/>
+    <w:rsid w:val="00476D23"/>
+    <w:rPr>
+      <w:rFonts w:ascii="Tahoma" w:hAnsi="Tahoma" w:cs="Tahoma"/>
+      <w:sz w:val="16"/>
+      <w:szCs w:val="16"/>
+    </w:rPr>
+  </w:style>
+  <w:style w:type="character" w:customStyle="1" w:styleId="BalloonTextChar">
+    <w:name w:val="Balloon Text Char"/>
+    <w:basedOn w:val="DefaultParagraphFont"/>
+    <w:link w:val="BalloonText"/>
+    <w:rsid w:val="00476D23"/>
+    <w:rPr>
+      <w:rFonts w:ascii="Tahoma" w:hAnsi="Tahoma" w:cs="Tahoma"/>
+      <w:sz w:val="16"/>
+      <w:szCs w:val="16"/>
+    </w:rPr>
+  </w:style>
 </w:styles>
 </file>
 
@@ -6359,7 +6564,7 @@
 </file>
 
 <file path=customXml/itemProps2.xml><?xml version="1.0" encoding="utf-8"?>
-<ds:datastoreItem xmlns:ds="http://schemas.openxmlformats.org/officeDocument/2006/customXml" ds:itemID="{E81D99DE-D203-4875-ADCD-C7014A7E0828}">
+<ds:datastoreItem xmlns:ds="http://schemas.openxmlformats.org/officeDocument/2006/customXml" ds:itemID="{67379314-E000-4DB4-8ECD-3843224E991F}">
   <ds:schemaRefs>
     <ds:schemaRef ds:uri="http://schemas.openxmlformats.org/officeDocument/2006/bibliography"/>
   </ds:schemaRefs>
